--- a/Resume.docx
+++ b/Resume.docx
@@ -1,6 +1,6 @@
 
 <file path=word/document.xml><?xml version="1.0" encoding="utf-8"?>
-<w:document xmlns:wpc="http://schemas.microsoft.com/office/word/2010/wordprocessingCanvas" xmlns:cx="http://schemas.microsoft.com/office/drawing/2014/chartex" xmlns:cx1="http://schemas.microsoft.com/office/drawing/2015/9/8/chartex" xmlns:cx2="http://schemas.microsoft.com/office/drawing/2015/10/21/chartex" xmlns:cx3="http://schemas.microsoft.com/office/drawing/2016/5/9/chartex" xmlns:cx4="http://schemas.microsoft.com/office/drawing/2016/5/10/chartex" xmlns:cx5="http://schemas.microsoft.com/office/drawing/2016/5/11/chartex" xmlns:cx6="http://schemas.microsoft.com/office/drawing/2016/5/12/chartex" xmlns:cx7="http://schemas.microsoft.com/office/drawing/2016/5/13/chartex" xmlns:cx8="http://schemas.microsoft.com/office/drawing/2016/5/14/chartex" xmlns:mc="http://schemas.openxmlformats.org/markup-compatibility/2006" xmlns:aink="http://schemas.microsoft.com/office/drawing/2016/ink" xmlns:am3d="http://schemas.microsoft.com/office/drawing/2017/model3d" xmlns:o="urn:schemas-microsoft-com:office:office" xmlns:oel="http://schemas.microsoft.com/office/2019/extlst" xmlns:r="http://schemas.openxmlformats.org/officeDocument/2006/relationships" xmlns:m="http://schemas.openxmlformats.org/officeDocument/2006/math" xmlns:v="urn:schemas-microsoft-com:vml" xmlns:wp14="http://schemas.microsoft.com/office/word/2010/wordprocessingDrawing" xmlns:wp="http://schemas.openxmlformats.org/drawingml/2006/wordprocessingDrawing" xmlns:w10="urn:schemas-microsoft-com:office:word" xmlns:w="http://schemas.openxmlformats.org/wordprocessingml/2006/main" xmlns:w14="http://schemas.microsoft.com/office/word/2010/wordml" xmlns:w15="http://schemas.microsoft.com/office/word/2012/wordml" xmlns:w16cex="http://schemas.microsoft.com/office/word/2018/wordml/cex" xmlns:w16cid="http://schemas.microsoft.com/office/word/2016/wordml/cid" xmlns:w16="http://schemas.microsoft.com/office/word/2018/wordml" xmlns:w16du="http://schemas.microsoft.com/office/word/2023/wordml/word16du" xmlns:w16sdtdh="http://schemas.microsoft.com/office/word/2020/wordml/sdtdatahash" xmlns:w16se="http://schemas.microsoft.com/office/word/2015/wordml/symex" xmlns:wpg="http://schemas.microsoft.com/office/word/2010/wordprocessingGroup" xmlns:wpi="http://schemas.microsoft.com/office/word/2010/wordprocessingInk" xmlns:wne="http://schemas.microsoft.com/office/word/2006/wordml" xmlns:wps="http://schemas.microsoft.com/office/word/2010/wordprocessingShape" mc:Ignorable="w14 w15 w16se w16cid w16 w16cex w16sdtdh w16du wp14">
+<w:document xmlns:wpc="http://schemas.microsoft.com/office/word/2010/wordprocessingCanvas" xmlns:cx="http://schemas.microsoft.com/office/drawing/2014/chartex" xmlns:cx1="http://schemas.microsoft.com/office/drawing/2015/9/8/chartex" xmlns:cx2="http://schemas.microsoft.com/office/drawing/2015/10/21/chartex" xmlns:cx3="http://schemas.microsoft.com/office/drawing/2016/5/9/chartex" xmlns:cx4="http://schemas.microsoft.com/office/drawing/2016/5/10/chartex" xmlns:cx5="http://schemas.microsoft.com/office/drawing/2016/5/11/chartex" xmlns:cx6="http://schemas.microsoft.com/office/drawing/2016/5/12/chartex" xmlns:cx7="http://schemas.microsoft.com/office/drawing/2016/5/13/chartex" xmlns:cx8="http://schemas.microsoft.com/office/drawing/2016/5/14/chartex" xmlns:mc="http://schemas.openxmlformats.org/markup-compatibility/2006" xmlns:aink="http://schemas.microsoft.com/office/drawing/2016/ink" xmlns:am3d="http://schemas.microsoft.com/office/drawing/2017/model3d" xmlns:o="urn:schemas-microsoft-com:office:office" xmlns:oel="http://schemas.microsoft.com/office/2019/extlst" xmlns:r="http://schemas.openxmlformats.org/officeDocument/2006/relationships" xmlns:m="http://schemas.openxmlformats.org/officeDocument/2006/math" xmlns:v="urn:schemas-microsoft-com:vml" xmlns:wp14="http://schemas.microsoft.com/office/word/2010/wordprocessingDrawing" xmlns:wp="http://schemas.openxmlformats.org/drawingml/2006/wordprocessingDrawing" xmlns:w10="urn:schemas-microsoft-com:office:word" xmlns:w="http://schemas.openxmlformats.org/wordprocessingml/2006/main" xmlns:w14="http://schemas.microsoft.com/office/word/2010/wordml" xmlns:w15="http://schemas.microsoft.com/office/word/2012/wordml" xmlns:w16cex="http://schemas.microsoft.com/office/word/2018/wordml/cex" xmlns:w16cid="http://schemas.microsoft.com/office/word/2016/wordml/cid" xmlns:w16="http://schemas.microsoft.com/office/word/2018/wordml" xmlns:w16du="http://schemas.microsoft.com/office/word/2023/wordml/word16du" xmlns:w16sdtdh="http://schemas.microsoft.com/office/word/2020/wordml/sdtdatahash" xmlns:w16sdtfl="http://schemas.microsoft.com/office/word/2024/wordml/sdtformatlock" xmlns:w16se="http://schemas.microsoft.com/office/word/2015/wordml/symex" xmlns:wpg="http://schemas.microsoft.com/office/word/2010/wordprocessingGroup" xmlns:wpi="http://schemas.microsoft.com/office/word/2010/wordprocessingInk" xmlns:wne="http://schemas.microsoft.com/office/word/2006/wordml" xmlns:wps="http://schemas.microsoft.com/office/word/2010/wordprocessingShape" mc:Ignorable="w14 w15 w16se w16cid w16 w16cex w16sdtdh w16sdtfl w16du wp14">
   <w:body>
     <w:p>
       <w:pPr>
@@ -307,26 +307,19 @@
           <w:rFonts w:ascii="Arial" w:eastAsia="Arial" w:hAnsi="Arial" w:cs="Arial"/>
         </w:rPr>
         <w:br/>
-        <w:t xml:space="preserve">и коммуникативными навыками с </w:t>
-      </w:r>
-      <w:r>
-        <w:rPr>
-          <w:rFonts w:ascii="Arial" w:eastAsia="Arial" w:hAnsi="Arial" w:cs="Arial"/>
-        </w:rPr>
-        <w:t>1</w:t>
-      </w:r>
-      <w:r>
-        <w:rPr>
-          <w:rFonts w:ascii="Arial" w:eastAsia="Arial" w:hAnsi="Arial" w:cs="Arial"/>
-        </w:rPr>
-        <w:t xml:space="preserve">-летним опытом работы в широком спектре </w:t>
-      </w:r>
-      <w:r>
-        <w:rPr>
-          <w:rFonts w:ascii="Arial" w:eastAsia="Arial" w:hAnsi="Arial" w:cs="Arial"/>
-        </w:rPr>
-        <w:br/>
-        <w:t>ИТ-специальностей, таких как сетевое, системное администрирование, кибербезопасность, hardening Linux / Windows, построение систем защиты информации, DevOps с уклоном на непрерывное обучение и развитие навыков.</w:t>
+        <w:t xml:space="preserve">и коммуникативными навыками в широком спектре ИТ-специальностей, таких как сетевое, системное администрирование, кибербезопасность, </w:t>
+      </w:r>
+      <w:r>
+        <w:rPr>
+          <w:rFonts w:ascii="Arial" w:eastAsia="Arial" w:hAnsi="Arial" w:cs="Arial"/>
+        </w:rPr>
+        <w:t>настройка</w:t>
+      </w:r>
+      <w:r>
+        <w:rPr>
+          <w:rFonts w:ascii="Arial" w:eastAsia="Arial" w:hAnsi="Arial" w:cs="Arial"/>
+        </w:rPr>
+        <w:t xml:space="preserve"> Linux / Windows, построение систем защиты информации, DevOps с уклоном на непрерывное обучение и развитие навыков.</w:t>
       </w:r>
     </w:p>
     <w:p>
@@ -611,21 +604,41 @@
           <w:rFonts w:ascii="Arial" w:eastAsia="Arial" w:hAnsi="Arial" w:cs="Arial"/>
           <w:lang w:val="en-US"/>
         </w:rPr>
-        <w:t>Docker, Kubernetes, Ansible</w:t>
-      </w:r>
-      <w:r>
-        <w:rPr>
-          <w:rFonts w:ascii="Arial" w:eastAsia="Arial" w:hAnsi="Arial" w:cs="Arial"/>
-          <w:lang w:val="en-US"/>
-        </w:rPr>
-        <w:t xml:space="preserve">, </w:t>
-      </w:r>
-      <w:r>
-        <w:rPr>
-          <w:rFonts w:ascii="Arial" w:eastAsia="Arial" w:hAnsi="Arial" w:cs="Arial"/>
-          <w:lang w:val="en-US"/>
-        </w:rPr>
-        <w:t>Gitlab CI/CD, CloudFormation, Git, Bash, Python, SQL, Prometheus, Grafana, Zabbix, ELK, SIEM, NGFW, DLP, SAST/DAST, Cybersecurity, KSMG/KSC, VMWare, KVM.</w:t>
+        <w:t xml:space="preserve">Docker, Kubernetes, Gitlab CI/CD, Git, Bash, Python, SQL, Grafana, Zabbix, ELK, SIEM, </w:t>
+      </w:r>
+    </w:p>
+    <w:p>
+      <w:pPr>
+        <w:tabs>
+          <w:tab w:val="left" w:pos="1134"/>
+          <w:tab w:val="right" w:pos="10773"/>
+        </w:tabs>
+        <w:jc w:val="center"/>
+        <w:rPr>
+          <w:rFonts w:ascii="Arial" w:eastAsia="Arial" w:hAnsi="Arial" w:cs="Arial"/>
+          <w:lang w:val="en-US"/>
+        </w:rPr>
+      </w:pPr>
+      <w:r>
+        <w:rPr>
+          <w:rFonts w:ascii="Arial" w:eastAsia="Arial" w:hAnsi="Arial" w:cs="Arial"/>
+          <w:lang w:val="en-US"/>
+        </w:rPr>
+        <w:t xml:space="preserve">NGFW, DLP, SAST/DAST, </w:t>
+      </w:r>
+      <w:r>
+        <w:rPr>
+          <w:rFonts w:ascii="Arial" w:eastAsia="Arial" w:hAnsi="Arial" w:cs="Arial"/>
+          <w:lang w:val="en-US"/>
+        </w:rPr>
+        <w:t>VBox</w:t>
+      </w:r>
+      <w:r>
+        <w:rPr>
+          <w:rFonts w:ascii="Arial" w:eastAsia="Arial" w:hAnsi="Arial" w:cs="Arial"/>
+          <w:lang w:val="en-US"/>
+        </w:rPr>
+        <w:t>, VMWare, KVM.</w:t>
       </w:r>
     </w:p>
     <w:p>
@@ -864,20 +877,13 @@
         <w:rPr>
           <w:rFonts w:ascii="Arial" w:eastAsia="Arial" w:hAnsi="Arial" w:cs="Arial"/>
         </w:rPr>
-        <w:t xml:space="preserve">, </w:t>
-      </w:r>
-      <w:r>
-        <w:rPr>
-          <w:rFonts w:ascii="Arial" w:eastAsia="Arial" w:hAnsi="Arial" w:cs="Arial"/>
-          <w:b/>
-        </w:rPr>
-        <w:t>Prometheus</w:t>
-      </w:r>
-      <w:r>
-        <w:rPr>
-          <w:rFonts w:ascii="Arial" w:eastAsia="Arial" w:hAnsi="Arial" w:cs="Arial"/>
-        </w:rPr>
-        <w:t xml:space="preserve"> и </w:t>
+        <w:t xml:space="preserve"> </w:t>
+      </w:r>
+      <w:r>
+        <w:rPr>
+          <w:rFonts w:ascii="Arial" w:eastAsia="Arial" w:hAnsi="Arial" w:cs="Arial"/>
+        </w:rPr>
+        <w:t xml:space="preserve">и </w:t>
       </w:r>
       <w:r>
         <w:rPr>
@@ -936,14 +942,20 @@
         <w:rPr>
           <w:rFonts w:ascii="Arial" w:eastAsia="Arial" w:hAnsi="Arial" w:cs="Arial"/>
         </w:rPr>
-        <w:t xml:space="preserve">Опыт работы с системами централизованного сбора и агрегации событий, SIEM-платформами, такими как </w:t>
-      </w:r>
-      <w:r>
-        <w:rPr>
-          <w:rFonts w:ascii="Arial" w:eastAsia="Arial" w:hAnsi="Arial" w:cs="Arial"/>
-          <w:b/>
-        </w:rPr>
-        <w:t>Maxpatrol SIEM</w:t>
+        <w:t>Опыт работы с системами централизованного сбора и агрегации событий, SIEM-платформами</w:t>
+      </w:r>
+      <w:r>
+        <w:rPr>
+          <w:rFonts w:ascii="Arial" w:eastAsia="Arial" w:hAnsi="Arial" w:cs="Arial"/>
+        </w:rPr>
+        <w:t xml:space="preserve">: </w:t>
+      </w:r>
+      <w:r>
+        <w:rPr>
+          <w:rFonts w:ascii="Arial" w:eastAsia="Arial" w:hAnsi="Arial" w:cs="Arial"/>
+          <w:b/>
+        </w:rPr>
+        <w:t>Wazuh</w:t>
       </w:r>
       <w:r>
         <w:rPr>
@@ -955,12 +967,24 @@
         <w:rPr>
           <w:rFonts w:ascii="Arial" w:eastAsia="Arial" w:hAnsi="Arial" w:cs="Arial"/>
           <w:b/>
-        </w:rPr>
-        <w:t>ELK Stack</w:t>
-      </w:r>
-      <w:r>
-        <w:rPr>
-          <w:rFonts w:ascii="Arial" w:eastAsia="Arial" w:hAnsi="Arial" w:cs="Arial"/>
+          <w:bCs/>
+          <w:lang w:val="en-US"/>
+        </w:rPr>
+        <w:t>c</w:t>
+      </w:r>
+      <w:r>
+        <w:rPr>
+          <w:rFonts w:ascii="Arial" w:eastAsia="Arial" w:hAnsi="Arial" w:cs="Arial"/>
+          <w:b/>
+          <w:bCs/>
+        </w:rPr>
+        <w:t>тек ELK (Elasticsearch, Logstash и Kibana)</w:t>
+      </w:r>
+      <w:r>
+        <w:rPr>
+          <w:rFonts w:ascii="Arial" w:eastAsia="Arial" w:hAnsi="Arial" w:cs="Arial"/>
+          <w:b/>
+          <w:bCs/>
         </w:rPr>
         <w:t xml:space="preserve">, </w:t>
       </w:r>
@@ -968,346 +992,16 @@
         <w:rPr>
           <w:rFonts w:ascii="Arial" w:eastAsia="Arial" w:hAnsi="Arial" w:cs="Arial"/>
           <w:b/>
-        </w:rPr>
-        <w:t>Fluentd</w:t>
-      </w:r>
-      <w:r>
-        <w:rPr>
-          <w:rFonts w:ascii="Arial" w:eastAsia="Arial" w:hAnsi="Arial" w:cs="Arial"/>
-        </w:rPr>
-        <w:t xml:space="preserve">, </w:t>
-      </w:r>
-      <w:r>
-        <w:rPr>
-          <w:rFonts w:ascii="Arial" w:eastAsia="Arial" w:hAnsi="Arial" w:cs="Arial"/>
-          <w:b/>
-        </w:rPr>
-        <w:t>Wazuh</w:t>
+          <w:bCs/>
+          <w:lang w:val="en-US"/>
+        </w:rPr>
+        <w:t>splunk</w:t>
       </w:r>
       <w:r>
         <w:rPr>
           <w:rFonts w:ascii="Arial" w:eastAsia="Arial" w:hAnsi="Arial" w:cs="Arial"/>
         </w:rPr>
         <w:t>.</w:t>
-      </w:r>
-    </w:p>
-    <w:p>
-      <w:pPr>
-        <w:widowControl w:val="0"/>
-        <w:numPr>
-          <w:ilvl w:val="0"/>
-          <w:numId w:val="1"/>
-        </w:numPr>
-        <w:spacing w:line="252" w:lineRule="auto"/>
-        <w:ind w:left="270" w:hanging="270"/>
-        <w:jc w:val="both"/>
-        <w:rPr>
-          <w:rFonts w:ascii="Arial" w:eastAsia="Arial" w:hAnsi="Arial" w:cs="Arial"/>
-        </w:rPr>
-      </w:pPr>
-      <w:r>
-        <w:rPr>
-          <w:rFonts w:ascii="Arial" w:eastAsia="Arial" w:hAnsi="Arial" w:cs="Arial"/>
-        </w:rPr>
-        <w:t xml:space="preserve">Разработка и развитие системы защиты информационной безопасности, соответствующей нормативным требованиям регуляторов и международным стандартам </w:t>
-      </w:r>
-      <w:r>
-        <w:rPr>
-          <w:rFonts w:ascii="Arial" w:eastAsia="Arial" w:hAnsi="Arial" w:cs="Arial"/>
-          <w:b/>
-        </w:rPr>
-        <w:t>ISO 27001-2</w:t>
-      </w:r>
-      <w:r>
-        <w:rPr>
-          <w:rFonts w:ascii="Arial" w:eastAsia="Arial" w:hAnsi="Arial" w:cs="Arial"/>
-        </w:rPr>
-        <w:t xml:space="preserve">, </w:t>
-      </w:r>
-      <w:r>
-        <w:rPr>
-          <w:rFonts w:ascii="Arial" w:eastAsia="Arial" w:hAnsi="Arial" w:cs="Arial"/>
-          <w:b/>
-        </w:rPr>
-        <w:t>NIST 800-53/30</w:t>
-      </w:r>
-      <w:r>
-        <w:rPr>
-          <w:rFonts w:ascii="Arial" w:eastAsia="Arial" w:hAnsi="Arial" w:cs="Arial"/>
-        </w:rPr>
-        <w:t>.</w:t>
-      </w:r>
-    </w:p>
-    <w:p>
-      <w:pPr>
-        <w:widowControl w:val="0"/>
-        <w:pBdr>
-          <w:top w:val="nil"/>
-          <w:left w:val="nil"/>
-          <w:bottom w:val="nil"/>
-          <w:right w:val="nil"/>
-          <w:between w:val="nil"/>
-        </w:pBdr>
-        <w:spacing w:line="252" w:lineRule="auto"/>
-        <w:rPr>
-          <w:rFonts w:ascii="Arial" w:eastAsia="Arial" w:hAnsi="Arial" w:cs="Arial"/>
-          <w:color w:val="000000"/>
-          <w:sz w:val="20"/>
-          <w:szCs w:val="20"/>
-        </w:rPr>
-      </w:pPr>
-    </w:p>
-    <w:p>
-      <w:pPr>
-        <w:widowControl w:val="0"/>
-        <w:pBdr>
-          <w:top w:val="nil"/>
-          <w:left w:val="nil"/>
-          <w:bottom w:val="single" w:sz="6" w:space="1" w:color="000000"/>
-          <w:right w:val="nil"/>
-          <w:between w:val="nil"/>
-        </w:pBdr>
-        <w:spacing w:line="252" w:lineRule="auto"/>
-        <w:jc w:val="center"/>
-        <w:rPr>
-          <w:rFonts w:ascii="Arial" w:eastAsia="Arial" w:hAnsi="Arial" w:cs="Arial"/>
-          <w:b/>
-          <w:color w:val="000000"/>
-        </w:rPr>
-      </w:pPr>
-      <w:r>
-        <w:rPr>
-          <w:rFonts w:ascii="Arial" w:eastAsia="Arial" w:hAnsi="Arial" w:cs="Arial"/>
-          <w:b/>
-        </w:rPr>
-        <w:t>ОБРАЗОВАНИЕ</w:t>
-      </w:r>
-      <w:r>
-        <w:rPr>
-          <w:rFonts w:ascii="Arial" w:eastAsia="Arial" w:hAnsi="Arial" w:cs="Arial"/>
-          <w:b/>
-          <w:color w:val="000000"/>
-        </w:rPr>
-        <w:t xml:space="preserve"> </w:t>
-      </w:r>
-    </w:p>
-    <w:p>
-      <w:pPr>
-        <w:widowControl w:val="0"/>
-        <w:pBdr>
-          <w:top w:val="nil"/>
-          <w:left w:val="nil"/>
-          <w:bottom w:val="nil"/>
-          <w:right w:val="nil"/>
-          <w:between w:val="nil"/>
-        </w:pBdr>
-        <w:tabs>
-          <w:tab w:val="left" w:pos="1660"/>
-        </w:tabs>
-        <w:spacing w:line="252" w:lineRule="auto"/>
-        <w:rPr>
-          <w:rFonts w:ascii="Arial" w:eastAsia="Arial" w:hAnsi="Arial" w:cs="Arial"/>
-          <w:b/>
-          <w:color w:val="000000"/>
-          <w:sz w:val="12"/>
-          <w:szCs w:val="12"/>
-        </w:rPr>
-      </w:pPr>
-    </w:p>
-    <w:p>
-      <w:pPr>
-        <w:tabs>
-          <w:tab w:val="left" w:pos="1134"/>
-          <w:tab w:val="right" w:pos="10773"/>
-        </w:tabs>
-        <w:rPr>
-          <w:rFonts w:ascii="Arial" w:eastAsia="Arial" w:hAnsi="Arial" w:cs="Arial"/>
-          <w:b/>
-        </w:rPr>
-      </w:pPr>
-      <w:r>
-        <w:rPr>
-          <w:rFonts w:ascii="Arial" w:eastAsia="Arial" w:hAnsi="Arial" w:cs="Arial"/>
-          <w:b/>
-        </w:rPr>
-        <w:t>Г</w:t>
-      </w:r>
-      <w:r>
-        <w:rPr>
-          <w:rFonts w:ascii="Arial" w:eastAsia="Arial" w:hAnsi="Arial" w:cs="Arial"/>
-          <w:b/>
-        </w:rPr>
-        <w:t xml:space="preserve">осударственный университет </w:t>
-      </w:r>
-      <w:r>
-        <w:rPr>
-          <w:rFonts w:ascii="Arial" w:eastAsia="Arial" w:hAnsi="Arial" w:cs="Arial"/>
-          <w:b/>
-          <w:smallCaps/>
-        </w:rPr>
-        <w:tab/>
-      </w:r>
-      <w:r>
-        <w:rPr>
-          <w:rFonts w:ascii="Arial" w:eastAsia="Arial" w:hAnsi="Arial" w:cs="Arial"/>
-          <w:b/>
-        </w:rPr>
-        <w:t>Сентябрь</w:t>
-      </w:r>
-      <w:r>
-        <w:rPr>
-          <w:rFonts w:ascii="Arial" w:eastAsia="Arial" w:hAnsi="Arial" w:cs="Arial"/>
-          <w:b/>
-          <w:smallCaps/>
-        </w:rPr>
-        <w:t xml:space="preserve"> 20</w:t>
-      </w:r>
-      <w:r>
-        <w:rPr>
-          <w:rFonts w:ascii="Arial" w:eastAsia="Arial" w:hAnsi="Arial" w:cs="Arial"/>
-          <w:b/>
-          <w:smallCaps/>
-        </w:rPr>
-        <w:t>21</w:t>
-      </w:r>
-      <w:r>
-        <w:rPr>
-          <w:rFonts w:ascii="Arial" w:eastAsia="Arial" w:hAnsi="Arial" w:cs="Arial"/>
-          <w:b/>
-          <w:smallCaps/>
-        </w:rPr>
-        <w:t xml:space="preserve"> </w:t>
-      </w:r>
-      <w:r>
-        <w:rPr>
-          <w:rFonts w:ascii="Arial" w:eastAsia="Arial" w:hAnsi="Arial" w:cs="Arial"/>
-          <w:b/>
-        </w:rPr>
-        <w:t>– Июнь 20</w:t>
-      </w:r>
-      <w:r>
-        <w:rPr>
-          <w:rFonts w:ascii="Arial" w:eastAsia="Arial" w:hAnsi="Arial" w:cs="Arial"/>
-          <w:b/>
-        </w:rPr>
-        <w:t>27</w:t>
-      </w:r>
-    </w:p>
-    <w:p>
-      <w:pPr>
-        <w:tabs>
-          <w:tab w:val="left" w:pos="1134"/>
-          <w:tab w:val="right" w:pos="10773"/>
-        </w:tabs>
-        <w:rPr>
-          <w:rFonts w:ascii="Arial" w:eastAsia="Arial" w:hAnsi="Arial" w:cs="Arial"/>
-          <w:b/>
-        </w:rPr>
-      </w:pPr>
-      <w:r>
-        <w:rPr>
-          <w:rFonts w:ascii="Arial" w:eastAsia="Arial" w:hAnsi="Arial" w:cs="Arial"/>
-          <w:b/>
-        </w:rPr>
-        <w:t>Морского и речного флота</w:t>
-      </w:r>
-    </w:p>
-    <w:p>
-      <w:pPr>
-        <w:tabs>
-          <w:tab w:val="left" w:pos="1134"/>
-          <w:tab w:val="right" w:pos="10773"/>
-        </w:tabs>
-        <w:rPr>
-          <w:rFonts w:ascii="Arial" w:eastAsia="Arial" w:hAnsi="Arial" w:cs="Arial"/>
-        </w:rPr>
-      </w:pPr>
-      <w:r>
-        <w:rPr>
-          <w:rFonts w:ascii="Arial" w:eastAsia="Arial" w:hAnsi="Arial" w:cs="Arial"/>
-        </w:rPr>
-        <w:t xml:space="preserve">Инженер </w:t>
-      </w:r>
-      <w:r>
-        <w:rPr>
-          <w:rFonts w:ascii="Arial" w:eastAsia="Arial" w:hAnsi="Arial" w:cs="Arial"/>
-        </w:rPr>
-        <w:t>электромеханик</w:t>
-      </w:r>
-      <w:r>
-        <w:rPr>
-          <w:rFonts w:ascii="Arial" w:eastAsia="Arial" w:hAnsi="Arial" w:cs="Arial"/>
-        </w:rPr>
-        <w:t xml:space="preserve"> </w:t>
-      </w:r>
-      <w:r>
-        <w:rPr>
-          <w:rFonts w:ascii="Arial" w:eastAsia="Arial" w:hAnsi="Arial" w:cs="Arial"/>
-        </w:rPr>
-        <w:tab/>
-      </w:r>
-      <w:r>
-        <w:rPr>
-          <w:rFonts w:ascii="Arial" w:eastAsia="Arial" w:hAnsi="Arial" w:cs="Arial"/>
-        </w:rPr>
-        <w:t>Россия</w:t>
-      </w:r>
-    </w:p>
-    <w:p>
-      <w:pPr>
-        <w:widowControl w:val="0"/>
-        <w:pBdr>
-          <w:top w:val="nil"/>
-          <w:left w:val="nil"/>
-          <w:bottom w:val="nil"/>
-          <w:right w:val="nil"/>
-          <w:between w:val="nil"/>
-        </w:pBdr>
-        <w:spacing w:line="252" w:lineRule="auto"/>
-        <w:ind w:left="720"/>
-        <w:rPr>
-          <w:rFonts w:ascii="Arial" w:eastAsia="Arial" w:hAnsi="Arial" w:cs="Arial"/>
-        </w:rPr>
-      </w:pPr>
-    </w:p>
-    <w:p>
-      <w:pPr>
-        <w:widowControl w:val="0"/>
-        <w:pBdr>
-          <w:top w:val="nil"/>
-          <w:left w:val="nil"/>
-          <w:bottom w:val="single" w:sz="6" w:space="1" w:color="000000"/>
-          <w:right w:val="nil"/>
-          <w:between w:val="nil"/>
-        </w:pBdr>
-        <w:spacing w:line="252" w:lineRule="auto"/>
-        <w:jc w:val="center"/>
-        <w:rPr>
-          <w:rFonts w:ascii="Arial" w:eastAsia="Arial" w:hAnsi="Arial" w:cs="Arial"/>
-          <w:b/>
-          <w:color w:val="000000"/>
-        </w:rPr>
-      </w:pPr>
-      <w:r>
-        <w:rPr>
-          <w:rFonts w:ascii="Arial" w:eastAsia="Arial" w:hAnsi="Arial" w:cs="Arial"/>
-          <w:b/>
-        </w:rPr>
-        <w:t>СЕРТИФИКАТЫ</w:t>
-      </w:r>
-      <w:r>
-        <w:rPr>
-          <w:rFonts w:ascii="Arial" w:eastAsia="Arial" w:hAnsi="Arial" w:cs="Arial"/>
-          <w:b/>
-        </w:rPr>
-        <w:t>/</w:t>
-      </w:r>
-      <w:r>
-        <w:rPr>
-          <w:rFonts w:ascii="Arial" w:eastAsia="Arial" w:hAnsi="Arial" w:cs="Arial"/>
-          <w:b/>
-        </w:rPr>
-        <w:t>КУРСЫ</w:t>
       </w:r>
     </w:p>
     <w:p>
@@ -1326,13 +1020,442 @@
         </w:pBdr>
         <w:spacing w:line="252" w:lineRule="auto"/>
         <w:ind w:left="284" w:hanging="284"/>
-      </w:pPr>
-      <w:r>
-        <w:rPr>
-          <w:rFonts w:ascii="Arial" w:eastAsia="Arial" w:hAnsi="Arial" w:cs="Arial"/>
-          <w:b/>
-          <w:lang w:val="en-US"/>
-        </w:rPr>
+        <w:jc w:val="both"/>
+        <w:rPr>
+          <w:rFonts w:ascii="Arial" w:eastAsia="Arial" w:hAnsi="Arial" w:cs="Arial"/>
+        </w:rPr>
+      </w:pPr>
+      <w:r>
+        <w:rPr>
+          <w:rFonts w:ascii="Arial" w:eastAsia="Arial" w:hAnsi="Arial" w:cs="Arial"/>
+        </w:rPr>
+        <w:t xml:space="preserve">Управление уязвимостями, установка и администрирование сканера уязвимостей </w:t>
+      </w:r>
+      <w:r>
+        <w:rPr>
+          <w:rFonts w:ascii="Arial" w:eastAsia="Arial" w:hAnsi="Arial" w:cs="Arial"/>
+          <w:b/>
+          <w:bCs/>
+          <w:lang w:val="en-US"/>
+        </w:rPr>
+        <w:t>Greenbon</w:t>
+      </w:r>
+      <w:r>
+        <w:rPr>
+          <w:rFonts w:ascii="Arial" w:eastAsia="Arial" w:hAnsi="Arial" w:cs="Arial"/>
+        </w:rPr>
+        <w:t>.</w:t>
+      </w:r>
+    </w:p>
+    <w:p>
+      <w:pPr>
+        <w:widowControl w:val="0"/>
+        <w:pBdr>
+          <w:top w:val="nil"/>
+          <w:left w:val="nil"/>
+          <w:bottom w:val="nil"/>
+          <w:right w:val="nil"/>
+          <w:between w:val="nil"/>
+        </w:pBdr>
+        <w:spacing w:line="252" w:lineRule="auto"/>
+        <w:ind w:left="284"/>
+        <w:jc w:val="both"/>
+        <w:rPr>
+          <w:rFonts w:ascii="Arial" w:eastAsia="Arial" w:hAnsi="Arial" w:cs="Arial"/>
+        </w:rPr>
+      </w:pPr>
+      <w:r>
+        <w:rPr>
+          <w:rFonts w:ascii="Arial" w:eastAsia="Arial" w:hAnsi="Arial" w:cs="Arial"/>
+        </w:rPr>
+        <w:t>Тестирование на проникновение: сканирование сети, поиск уязвимостей, эксплуатация уязвимостей.</w:t>
+      </w:r>
+    </w:p>
+    <w:p>
+      <w:pPr>
+        <w:widowControl w:val="0"/>
+        <w:numPr>
+          <w:ilvl w:val="0"/>
+          <w:numId w:val="1"/>
+        </w:numPr>
+        <w:spacing w:line="252" w:lineRule="auto"/>
+        <w:ind w:left="270" w:hanging="270"/>
+        <w:jc w:val="both"/>
+        <w:rPr>
+          <w:rFonts w:ascii="Arial" w:eastAsia="Arial" w:hAnsi="Arial" w:cs="Arial"/>
+        </w:rPr>
+      </w:pPr>
+      <w:r>
+        <w:rPr>
+          <w:rFonts w:ascii="Arial" w:eastAsia="Arial" w:hAnsi="Arial" w:cs="Arial"/>
+        </w:rPr>
+        <w:t xml:space="preserve">Разработка и развитие системы защиты информационной безопасности, соответствующей нормативным требованиям регуляторов и международным стандартам </w:t>
+      </w:r>
+      <w:r>
+        <w:rPr>
+          <w:rFonts w:ascii="Arial" w:eastAsia="Arial" w:hAnsi="Arial" w:cs="Arial"/>
+          <w:b/>
+        </w:rPr>
+        <w:t>ISO 27001-2</w:t>
+      </w:r>
+      <w:r>
+        <w:rPr>
+          <w:rFonts w:ascii="Arial" w:eastAsia="Arial" w:hAnsi="Arial" w:cs="Arial"/>
+        </w:rPr>
+        <w:t xml:space="preserve">, </w:t>
+      </w:r>
+      <w:r>
+        <w:rPr>
+          <w:rFonts w:ascii="Arial" w:eastAsia="Arial" w:hAnsi="Arial" w:cs="Arial"/>
+          <w:b/>
+        </w:rPr>
+        <w:t>NIST 800-53/30</w:t>
+      </w:r>
+      <w:r>
+        <w:rPr>
+          <w:rFonts w:ascii="Arial" w:eastAsia="Arial" w:hAnsi="Arial" w:cs="Arial"/>
+        </w:rPr>
+        <w:t>.</w:t>
+      </w:r>
+    </w:p>
+    <w:p>
+      <w:pPr>
+        <w:widowControl w:val="0"/>
+        <w:numPr>
+          <w:ilvl w:val="0"/>
+          <w:numId w:val="1"/>
+        </w:numPr>
+        <w:spacing w:line="252" w:lineRule="auto"/>
+        <w:ind w:left="270" w:hanging="270"/>
+        <w:jc w:val="both"/>
+        <w:rPr>
+          <w:rFonts w:ascii="Arial" w:eastAsia="Arial" w:hAnsi="Arial" w:cs="Arial"/>
+        </w:rPr>
+      </w:pPr>
+      <w:r>
+        <w:rPr>
+          <w:rFonts w:ascii="Arial" w:eastAsia="Arial" w:hAnsi="Arial" w:cs="Arial"/>
+          <w:lang w:val="en-US"/>
+        </w:rPr>
+        <w:t>DevSecOps</w:t>
+      </w:r>
+      <w:r>
+        <w:rPr>
+          <w:rFonts w:ascii="Arial" w:eastAsia="Arial" w:hAnsi="Arial" w:cs="Arial"/>
+        </w:rPr>
+        <w:t xml:space="preserve">: ознакомлен сосновами </w:t>
+      </w:r>
+      <w:r>
+        <w:rPr>
+          <w:rFonts w:ascii="Arial" w:eastAsia="Arial" w:hAnsi="Arial" w:cs="Arial"/>
+          <w:lang w:val="en-US"/>
+        </w:rPr>
+        <w:t>SAST</w:t>
+      </w:r>
+      <w:r>
+        <w:rPr>
+          <w:rFonts w:ascii="Arial" w:eastAsia="Arial" w:hAnsi="Arial" w:cs="Arial"/>
+        </w:rPr>
+        <w:t xml:space="preserve">, </w:t>
+      </w:r>
+      <w:r>
+        <w:rPr>
+          <w:rFonts w:ascii="Arial" w:eastAsia="Arial" w:hAnsi="Arial" w:cs="Arial"/>
+          <w:lang w:val="en-US"/>
+        </w:rPr>
+        <w:t>DAST</w:t>
+      </w:r>
+      <w:r>
+        <w:rPr>
+          <w:rFonts w:ascii="Arial" w:eastAsia="Arial" w:hAnsi="Arial" w:cs="Arial"/>
+        </w:rPr>
+        <w:t>.</w:t>
+      </w:r>
+    </w:p>
+    <w:p>
+      <w:pPr>
+        <w:widowControl w:val="0"/>
+        <w:pBdr>
+          <w:top w:val="nil"/>
+          <w:left w:val="nil"/>
+          <w:bottom w:val="nil"/>
+          <w:right w:val="nil"/>
+          <w:between w:val="nil"/>
+        </w:pBdr>
+        <w:spacing w:line="252" w:lineRule="auto"/>
+        <w:rPr>
+          <w:rFonts w:ascii="Arial" w:eastAsia="Arial" w:hAnsi="Arial" w:cs="Arial"/>
+          <w:color w:val="000000"/>
+          <w:sz w:val="20"/>
+          <w:szCs w:val="20"/>
+        </w:rPr>
+      </w:pPr>
+    </w:p>
+    <w:p>
+      <w:pPr>
+        <w:widowControl w:val="0"/>
+        <w:pBdr>
+          <w:top w:val="nil"/>
+          <w:left w:val="nil"/>
+          <w:bottom w:val="single" w:sz="6" w:space="1" w:color="000000"/>
+          <w:right w:val="nil"/>
+          <w:between w:val="nil"/>
+        </w:pBdr>
+        <w:spacing w:line="252" w:lineRule="auto"/>
+        <w:jc w:val="center"/>
+        <w:rPr>
+          <w:rFonts w:ascii="Arial" w:eastAsia="Arial" w:hAnsi="Arial" w:cs="Arial"/>
+          <w:b/>
+          <w:color w:val="000000"/>
+        </w:rPr>
+      </w:pPr>
+      <w:r>
+        <w:rPr>
+          <w:rFonts w:ascii="Arial" w:eastAsia="Arial" w:hAnsi="Arial" w:cs="Arial"/>
+          <w:b/>
+        </w:rPr>
+        <w:t>ОБРАЗОВАНИЕ</w:t>
+      </w:r>
+      <w:r>
+        <w:rPr>
+          <w:rFonts w:ascii="Arial" w:eastAsia="Arial" w:hAnsi="Arial" w:cs="Arial"/>
+          <w:b/>
+          <w:color w:val="000000"/>
+        </w:rPr>
+        <w:t xml:space="preserve"> </w:t>
+      </w:r>
+    </w:p>
+    <w:p>
+      <w:pPr>
+        <w:widowControl w:val="0"/>
+        <w:pBdr>
+          <w:top w:val="nil"/>
+          <w:left w:val="nil"/>
+          <w:bottom w:val="nil"/>
+          <w:right w:val="nil"/>
+          <w:between w:val="nil"/>
+        </w:pBdr>
+        <w:tabs>
+          <w:tab w:val="left" w:pos="1660"/>
+        </w:tabs>
+        <w:spacing w:line="252" w:lineRule="auto"/>
+        <w:rPr>
+          <w:rFonts w:ascii="Arial" w:eastAsia="Arial" w:hAnsi="Arial" w:cs="Arial"/>
+          <w:b/>
+          <w:color w:val="000000"/>
+          <w:sz w:val="12"/>
+          <w:szCs w:val="12"/>
+        </w:rPr>
+      </w:pPr>
+    </w:p>
+    <w:p>
+      <w:pPr>
+        <w:tabs>
+          <w:tab w:val="left" w:pos="1134"/>
+          <w:tab w:val="right" w:pos="10773"/>
+        </w:tabs>
+        <w:rPr>
+          <w:rFonts w:ascii="Arial" w:eastAsia="Arial" w:hAnsi="Arial" w:cs="Arial"/>
+          <w:b/>
+        </w:rPr>
+      </w:pPr>
+      <w:r>
+        <w:rPr>
+          <w:rFonts w:ascii="Arial" w:eastAsia="Arial" w:hAnsi="Arial" w:cs="Arial"/>
+          <w:b/>
+        </w:rPr>
+        <w:t>ГУМРФ</w:t>
+      </w:r>
+      <w:r>
+        <w:rPr>
+          <w:rFonts w:ascii="Arial" w:eastAsia="Arial" w:hAnsi="Arial" w:cs="Arial"/>
+          <w:b/>
+        </w:rPr>
+        <w:tab/>
+      </w:r>
+      <w:r>
+        <w:rPr>
+          <w:rFonts w:ascii="Arial" w:eastAsia="Arial" w:hAnsi="Arial" w:cs="Arial"/>
+          <w:b/>
+        </w:rPr>
+        <w:t xml:space="preserve"> </w:t>
+      </w:r>
+      <w:r>
+        <w:rPr>
+          <w:rFonts w:ascii="Arial" w:eastAsia="Arial" w:hAnsi="Arial" w:cs="Arial"/>
+          <w:b/>
+          <w:smallCaps/>
+        </w:rPr>
+        <w:tab/>
+      </w:r>
+      <w:r>
+        <w:rPr>
+          <w:rFonts w:ascii="Arial" w:eastAsia="Arial" w:hAnsi="Arial" w:cs="Arial"/>
+          <w:b/>
+        </w:rPr>
+        <w:t>Сентябрь</w:t>
+      </w:r>
+      <w:r>
+        <w:rPr>
+          <w:rFonts w:ascii="Arial" w:eastAsia="Arial" w:hAnsi="Arial" w:cs="Arial"/>
+          <w:b/>
+          <w:smallCaps/>
+        </w:rPr>
+        <w:t xml:space="preserve"> 20</w:t>
+      </w:r>
+      <w:r>
+        <w:rPr>
+          <w:rFonts w:ascii="Arial" w:eastAsia="Arial" w:hAnsi="Arial" w:cs="Arial"/>
+          <w:b/>
+          <w:smallCaps/>
+        </w:rPr>
+        <w:t>21</w:t>
+      </w:r>
+      <w:r>
+        <w:rPr>
+          <w:rFonts w:ascii="Arial" w:eastAsia="Arial" w:hAnsi="Arial" w:cs="Arial"/>
+          <w:b/>
+          <w:smallCaps/>
+        </w:rPr>
+        <w:t xml:space="preserve"> </w:t>
+      </w:r>
+      <w:r>
+        <w:rPr>
+          <w:rFonts w:ascii="Arial" w:eastAsia="Arial" w:hAnsi="Arial" w:cs="Arial"/>
+          <w:b/>
+        </w:rPr>
+        <w:t>– Июнь 20</w:t>
+      </w:r>
+      <w:r>
+        <w:rPr>
+          <w:rFonts w:ascii="Arial" w:eastAsia="Arial" w:hAnsi="Arial" w:cs="Arial"/>
+          <w:b/>
+        </w:rPr>
+        <w:t>27</w:t>
+      </w:r>
+    </w:p>
+    <w:p>
+      <w:pPr>
+        <w:tabs>
+          <w:tab w:val="left" w:pos="1134"/>
+          <w:tab w:val="right" w:pos="10773"/>
+        </w:tabs>
+        <w:rPr>
+          <w:rFonts w:ascii="Arial" w:eastAsia="Arial" w:hAnsi="Arial" w:cs="Arial"/>
+        </w:rPr>
+      </w:pPr>
+      <w:r>
+        <w:rPr>
+          <w:rFonts w:ascii="Arial" w:eastAsia="Arial" w:hAnsi="Arial" w:cs="Arial"/>
+        </w:rPr>
+        <w:t xml:space="preserve">Инженер </w:t>
+      </w:r>
+      <w:r>
+        <w:rPr>
+          <w:rFonts w:ascii="Arial" w:eastAsia="Arial" w:hAnsi="Arial" w:cs="Arial"/>
+        </w:rPr>
+        <w:t>электромеханик</w:t>
+      </w:r>
+      <w:r>
+        <w:rPr>
+          <w:rFonts w:ascii="Arial" w:eastAsia="Arial" w:hAnsi="Arial" w:cs="Arial"/>
+        </w:rPr>
+        <w:t xml:space="preserve"> </w:t>
+      </w:r>
+      <w:r>
+        <w:rPr>
+          <w:rFonts w:ascii="Arial" w:eastAsia="Arial" w:hAnsi="Arial" w:cs="Arial"/>
+        </w:rPr>
+        <w:tab/>
+      </w:r>
+      <w:r>
+        <w:rPr>
+          <w:rFonts w:ascii="Arial" w:eastAsia="Arial" w:hAnsi="Arial" w:cs="Arial"/>
+        </w:rPr>
+        <w:t>Россия</w:t>
+      </w:r>
+    </w:p>
+    <w:p>
+      <w:pPr>
+        <w:widowControl w:val="0"/>
+        <w:pBdr>
+          <w:top w:val="nil"/>
+          <w:left w:val="nil"/>
+          <w:bottom w:val="nil"/>
+          <w:right w:val="nil"/>
+          <w:between w:val="nil"/>
+        </w:pBdr>
+        <w:spacing w:line="252" w:lineRule="auto"/>
+        <w:ind w:left="720"/>
+        <w:rPr>
+          <w:rFonts w:ascii="Arial" w:eastAsia="Arial" w:hAnsi="Arial" w:cs="Arial"/>
+        </w:rPr>
+      </w:pPr>
+    </w:p>
+    <w:p>
+      <w:pPr>
+        <w:widowControl w:val="0"/>
+        <w:pBdr>
+          <w:top w:val="nil"/>
+          <w:left w:val="nil"/>
+          <w:bottom w:val="single" w:sz="6" w:space="1" w:color="000000"/>
+          <w:right w:val="nil"/>
+          <w:between w:val="nil"/>
+        </w:pBdr>
+        <w:spacing w:line="252" w:lineRule="auto"/>
+        <w:jc w:val="center"/>
+        <w:rPr>
+          <w:rFonts w:ascii="Arial" w:eastAsia="Arial" w:hAnsi="Arial" w:cs="Arial"/>
+          <w:b/>
+          <w:color w:val="000000"/>
+        </w:rPr>
+      </w:pPr>
+      <w:r>
+        <w:rPr>
+          <w:rFonts w:ascii="Arial" w:eastAsia="Arial" w:hAnsi="Arial" w:cs="Arial"/>
+          <w:b/>
+        </w:rPr>
+        <w:t>СЕРТИФИКАТЫ</w:t>
+      </w:r>
+      <w:r>
+        <w:rPr>
+          <w:rFonts w:ascii="Arial" w:eastAsia="Arial" w:hAnsi="Arial" w:cs="Arial"/>
+          <w:b/>
+        </w:rPr>
+        <w:t>/</w:t>
+      </w:r>
+      <w:r>
+        <w:rPr>
+          <w:rFonts w:ascii="Arial" w:eastAsia="Arial" w:hAnsi="Arial" w:cs="Arial"/>
+          <w:b/>
+        </w:rPr>
+        <w:t>КУРСЫ</w:t>
+      </w:r>
+    </w:p>
+    <w:p>
+      <w:pPr>
+        <w:widowControl w:val="0"/>
+        <w:numPr>
+          <w:ilvl w:val="0"/>
+          <w:numId w:val="1"/>
+        </w:numPr>
+        <w:pBdr>
+          <w:top w:val="nil"/>
+          <w:left w:val="nil"/>
+          <w:bottom w:val="nil"/>
+          <w:right w:val="nil"/>
+          <w:between w:val="nil"/>
+        </w:pBdr>
+        <w:spacing w:line="252" w:lineRule="auto"/>
+        <w:ind w:left="284" w:hanging="284"/>
+      </w:pPr>
+      <w:r>
+        <w:rPr>
+          <w:rFonts w:ascii="Arial" w:eastAsia="Arial" w:hAnsi="Arial" w:cs="Arial"/>
+          <w:b/>
+          <w:lang w:val="en-US"/>
+        </w:rPr>
+        <w:lastRenderedPageBreak/>
         <w:t>TeachMeSkill</w:t>
       </w:r>
       <w:r>
@@ -1554,7 +1677,7 @@
 </file>
 
 <file path=word/endnotes.xml><?xml version="1.0" encoding="utf-8"?>
-<w:endnotes xmlns:wpc="http://schemas.microsoft.com/office/word/2010/wordprocessingCanvas" xmlns:cx="http://schemas.microsoft.com/office/drawing/2014/chartex" xmlns:cx1="http://schemas.microsoft.com/office/drawing/2015/9/8/chartex" xmlns:cx2="http://schemas.microsoft.com/office/drawing/2015/10/21/chartex" xmlns:cx3="http://schemas.microsoft.com/office/drawing/2016/5/9/chartex" xmlns:cx4="http://schemas.microsoft.com/office/drawing/2016/5/10/chartex" xmlns:cx5="http://schemas.microsoft.com/office/drawing/2016/5/11/chartex" xmlns:cx6="http://schemas.microsoft.com/office/drawing/2016/5/12/chartex" xmlns:cx7="http://schemas.microsoft.com/office/drawing/2016/5/13/chartex" xmlns:cx8="http://schemas.microsoft.com/office/drawing/2016/5/14/chartex" xmlns:mc="http://schemas.openxmlformats.org/markup-compatibility/2006" xmlns:aink="http://schemas.microsoft.com/office/drawing/2016/ink" xmlns:am3d="http://schemas.microsoft.com/office/drawing/2017/model3d" xmlns:o="urn:schemas-microsoft-com:office:office" xmlns:oel="http://schemas.microsoft.com/office/2019/extlst" xmlns:r="http://schemas.openxmlformats.org/officeDocument/2006/relationships" xmlns:m="http://schemas.openxmlformats.org/officeDocument/2006/math" xmlns:v="urn:schemas-microsoft-com:vml" xmlns:wp14="http://schemas.microsoft.com/office/word/2010/wordprocessingDrawing" xmlns:wp="http://schemas.openxmlformats.org/drawingml/2006/wordprocessingDrawing" xmlns:w10="urn:schemas-microsoft-com:office:word" xmlns:w="http://schemas.openxmlformats.org/wordprocessingml/2006/main" xmlns:w14="http://schemas.microsoft.com/office/word/2010/wordml" xmlns:w15="http://schemas.microsoft.com/office/word/2012/wordml" xmlns:w16cex="http://schemas.microsoft.com/office/word/2018/wordml/cex" xmlns:w16cid="http://schemas.microsoft.com/office/word/2016/wordml/cid" xmlns:w16="http://schemas.microsoft.com/office/word/2018/wordml" xmlns:w16du="http://schemas.microsoft.com/office/word/2023/wordml/word16du" xmlns:w16sdtdh="http://schemas.microsoft.com/office/word/2020/wordml/sdtdatahash" xmlns:w16se="http://schemas.microsoft.com/office/word/2015/wordml/symex" xmlns:wpg="http://schemas.microsoft.com/office/word/2010/wordprocessingGroup" xmlns:wpi="http://schemas.microsoft.com/office/word/2010/wordprocessingInk" xmlns:wne="http://schemas.microsoft.com/office/word/2006/wordml" xmlns:wps="http://schemas.microsoft.com/office/word/2010/wordprocessingShape" mc:Ignorable="w14 w15 w16se w16cid w16 w16cex w16sdtdh w16du wp14">
+<w:endnotes xmlns:wpc="http://schemas.microsoft.com/office/word/2010/wordprocessingCanvas" xmlns:cx="http://schemas.microsoft.com/office/drawing/2014/chartex" xmlns:cx1="http://schemas.microsoft.com/office/drawing/2015/9/8/chartex" xmlns:cx2="http://schemas.microsoft.com/office/drawing/2015/10/21/chartex" xmlns:cx3="http://schemas.microsoft.com/office/drawing/2016/5/9/chartex" xmlns:cx4="http://schemas.microsoft.com/office/drawing/2016/5/10/chartex" xmlns:cx5="http://schemas.microsoft.com/office/drawing/2016/5/11/chartex" xmlns:cx6="http://schemas.microsoft.com/office/drawing/2016/5/12/chartex" xmlns:cx7="http://schemas.microsoft.com/office/drawing/2016/5/13/chartex" xmlns:cx8="http://schemas.microsoft.com/office/drawing/2016/5/14/chartex" xmlns:mc="http://schemas.openxmlformats.org/markup-compatibility/2006" xmlns:aink="http://schemas.microsoft.com/office/drawing/2016/ink" xmlns:am3d="http://schemas.microsoft.com/office/drawing/2017/model3d" xmlns:o="urn:schemas-microsoft-com:office:office" xmlns:oel="http://schemas.microsoft.com/office/2019/extlst" xmlns:r="http://schemas.openxmlformats.org/officeDocument/2006/relationships" xmlns:m="http://schemas.openxmlformats.org/officeDocument/2006/math" xmlns:v="urn:schemas-microsoft-com:vml" xmlns:wp14="http://schemas.microsoft.com/office/word/2010/wordprocessingDrawing" xmlns:wp="http://schemas.openxmlformats.org/drawingml/2006/wordprocessingDrawing" xmlns:w10="urn:schemas-microsoft-com:office:word" xmlns:w="http://schemas.openxmlformats.org/wordprocessingml/2006/main" xmlns:w14="http://schemas.microsoft.com/office/word/2010/wordml" xmlns:w15="http://schemas.microsoft.com/office/word/2012/wordml" xmlns:w16cex="http://schemas.microsoft.com/office/word/2018/wordml/cex" xmlns:w16cid="http://schemas.microsoft.com/office/word/2016/wordml/cid" xmlns:w16="http://schemas.microsoft.com/office/word/2018/wordml" xmlns:w16du="http://schemas.microsoft.com/office/word/2023/wordml/word16du" xmlns:w16sdtdh="http://schemas.microsoft.com/office/word/2020/wordml/sdtdatahash" xmlns:w16sdtfl="http://schemas.microsoft.com/office/word/2024/wordml/sdtformatlock" xmlns:w16se="http://schemas.microsoft.com/office/word/2015/wordml/symex" xmlns:wpg="http://schemas.microsoft.com/office/word/2010/wordprocessingGroup" xmlns:wpi="http://schemas.microsoft.com/office/word/2010/wordprocessingInk" xmlns:wne="http://schemas.microsoft.com/office/word/2006/wordml" xmlns:wps="http://schemas.microsoft.com/office/word/2010/wordprocessingShape" mc:Ignorable="w14 w15 w16se w16cid w16 w16cex w16sdtdh w16sdtfl w16du wp14">
   <w:endnote w:type="separator" w:id="-1">
     <w:p>
       <w:r>
@@ -1573,7 +1696,7 @@
 </file>
 
 <file path=word/footer1.xml><?xml version="1.0" encoding="utf-8"?>
-<w:ftr xmlns:wpc="http://schemas.microsoft.com/office/word/2010/wordprocessingCanvas" xmlns:cx="http://schemas.microsoft.com/office/drawing/2014/chartex" xmlns:cx1="http://schemas.microsoft.com/office/drawing/2015/9/8/chartex" xmlns:cx2="http://schemas.microsoft.com/office/drawing/2015/10/21/chartex" xmlns:cx3="http://schemas.microsoft.com/office/drawing/2016/5/9/chartex" xmlns:cx4="http://schemas.microsoft.com/office/drawing/2016/5/10/chartex" xmlns:cx5="http://schemas.microsoft.com/office/drawing/2016/5/11/chartex" xmlns:cx6="http://schemas.microsoft.com/office/drawing/2016/5/12/chartex" xmlns:cx7="http://schemas.microsoft.com/office/drawing/2016/5/13/chartex" xmlns:cx8="http://schemas.microsoft.com/office/drawing/2016/5/14/chartex" xmlns:mc="http://schemas.openxmlformats.org/markup-compatibility/2006" xmlns:aink="http://schemas.microsoft.com/office/drawing/2016/ink" xmlns:am3d="http://schemas.microsoft.com/office/drawing/2017/model3d" xmlns:o="urn:schemas-microsoft-com:office:office" xmlns:oel="http://schemas.microsoft.com/office/2019/extlst" xmlns:r="http://schemas.openxmlformats.org/officeDocument/2006/relationships" xmlns:m="http://schemas.openxmlformats.org/officeDocument/2006/math" xmlns:v="urn:schemas-microsoft-com:vml" xmlns:wp14="http://schemas.microsoft.com/office/word/2010/wordprocessingDrawing" xmlns:wp="http://schemas.openxmlformats.org/drawingml/2006/wordprocessingDrawing" xmlns:w10="urn:schemas-microsoft-com:office:word" xmlns:w="http://schemas.openxmlformats.org/wordprocessingml/2006/main" xmlns:w14="http://schemas.microsoft.com/office/word/2010/wordml" xmlns:w15="http://schemas.microsoft.com/office/word/2012/wordml" xmlns:w16cex="http://schemas.microsoft.com/office/word/2018/wordml/cex" xmlns:w16cid="http://schemas.microsoft.com/office/word/2016/wordml/cid" xmlns:w16="http://schemas.microsoft.com/office/word/2018/wordml" xmlns:w16du="http://schemas.microsoft.com/office/word/2023/wordml/word16du" xmlns:w16sdtdh="http://schemas.microsoft.com/office/word/2020/wordml/sdtdatahash" xmlns:w16se="http://schemas.microsoft.com/office/word/2015/wordml/symex" xmlns:wpg="http://schemas.microsoft.com/office/word/2010/wordprocessingGroup" xmlns:wpi="http://schemas.microsoft.com/office/word/2010/wordprocessingInk" xmlns:wne="http://schemas.microsoft.com/office/word/2006/wordml" xmlns:wps="http://schemas.microsoft.com/office/word/2010/wordprocessingShape" mc:Ignorable="w14 w15 w16se w16cid w16 w16cex w16sdtdh w16du wp14">
+<w:ftr xmlns:wpc="http://schemas.microsoft.com/office/word/2010/wordprocessingCanvas" xmlns:cx="http://schemas.microsoft.com/office/drawing/2014/chartex" xmlns:cx1="http://schemas.microsoft.com/office/drawing/2015/9/8/chartex" xmlns:cx2="http://schemas.microsoft.com/office/drawing/2015/10/21/chartex" xmlns:cx3="http://schemas.microsoft.com/office/drawing/2016/5/9/chartex" xmlns:cx4="http://schemas.microsoft.com/office/drawing/2016/5/10/chartex" xmlns:cx5="http://schemas.microsoft.com/office/drawing/2016/5/11/chartex" xmlns:cx6="http://schemas.microsoft.com/office/drawing/2016/5/12/chartex" xmlns:cx7="http://schemas.microsoft.com/office/drawing/2016/5/13/chartex" xmlns:cx8="http://schemas.microsoft.com/office/drawing/2016/5/14/chartex" xmlns:mc="http://schemas.openxmlformats.org/markup-compatibility/2006" xmlns:aink="http://schemas.microsoft.com/office/drawing/2016/ink" xmlns:am3d="http://schemas.microsoft.com/office/drawing/2017/model3d" xmlns:o="urn:schemas-microsoft-com:office:office" xmlns:oel="http://schemas.microsoft.com/office/2019/extlst" xmlns:r="http://schemas.openxmlformats.org/officeDocument/2006/relationships" xmlns:m="http://schemas.openxmlformats.org/officeDocument/2006/math" xmlns:v="urn:schemas-microsoft-com:vml" xmlns:wp14="http://schemas.microsoft.com/office/word/2010/wordprocessingDrawing" xmlns:wp="http://schemas.openxmlformats.org/drawingml/2006/wordprocessingDrawing" xmlns:w10="urn:schemas-microsoft-com:office:word" xmlns:w="http://schemas.openxmlformats.org/wordprocessingml/2006/main" xmlns:w14="http://schemas.microsoft.com/office/word/2010/wordml" xmlns:w15="http://schemas.microsoft.com/office/word/2012/wordml" xmlns:w16cex="http://schemas.microsoft.com/office/word/2018/wordml/cex" xmlns:w16cid="http://schemas.microsoft.com/office/word/2016/wordml/cid" xmlns:w16="http://schemas.microsoft.com/office/word/2018/wordml" xmlns:w16du="http://schemas.microsoft.com/office/word/2023/wordml/word16du" xmlns:w16sdtdh="http://schemas.microsoft.com/office/word/2020/wordml/sdtdatahash" xmlns:w16sdtfl="http://schemas.microsoft.com/office/word/2024/wordml/sdtformatlock" xmlns:w16se="http://schemas.microsoft.com/office/word/2015/wordml/symex" xmlns:wpg="http://schemas.microsoft.com/office/word/2010/wordprocessingGroup" xmlns:wpi="http://schemas.microsoft.com/office/word/2010/wordprocessingInk" xmlns:wne="http://schemas.microsoft.com/office/word/2006/wordml" xmlns:wps="http://schemas.microsoft.com/office/word/2010/wordprocessingShape" mc:Ignorable="w14 w15 w16se w16cid w16 w16cex w16sdtdh w16sdtfl w16du wp14">
   <w:p>
     <w:pPr>
       <w:pBdr>
@@ -1600,7 +1723,7 @@
 </file>
 
 <file path=word/footnotes.xml><?xml version="1.0" encoding="utf-8"?>
-<w:footnotes xmlns:wpc="http://schemas.microsoft.com/office/word/2010/wordprocessingCanvas" xmlns:cx="http://schemas.microsoft.com/office/drawing/2014/chartex" xmlns:cx1="http://schemas.microsoft.com/office/drawing/2015/9/8/chartex" xmlns:cx2="http://schemas.microsoft.com/office/drawing/2015/10/21/chartex" xmlns:cx3="http://schemas.microsoft.com/office/drawing/2016/5/9/chartex" xmlns:cx4="http://schemas.microsoft.com/office/drawing/2016/5/10/chartex" xmlns:cx5="http://schemas.microsoft.com/office/drawing/2016/5/11/chartex" xmlns:cx6="http://schemas.microsoft.com/office/drawing/2016/5/12/chartex" xmlns:cx7="http://schemas.microsoft.com/office/drawing/2016/5/13/chartex" xmlns:cx8="http://schemas.microsoft.com/office/drawing/2016/5/14/chartex" xmlns:mc="http://schemas.openxmlformats.org/markup-compatibility/2006" xmlns:aink="http://schemas.microsoft.com/office/drawing/2016/ink" xmlns:am3d="http://schemas.microsoft.com/office/drawing/2017/model3d" xmlns:o="urn:schemas-microsoft-com:office:office" xmlns:oel="http://schemas.microsoft.com/office/2019/extlst" xmlns:r="http://schemas.openxmlformats.org/officeDocument/2006/relationships" xmlns:m="http://schemas.openxmlformats.org/officeDocument/2006/math" xmlns:v="urn:schemas-microsoft-com:vml" xmlns:wp14="http://schemas.microsoft.com/office/word/2010/wordprocessingDrawing" xmlns:wp="http://schemas.openxmlformats.org/drawingml/2006/wordprocessingDrawing" xmlns:w10="urn:schemas-microsoft-com:office:word" xmlns:w="http://schemas.openxmlformats.org/wordprocessingml/2006/main" xmlns:w14="http://schemas.microsoft.com/office/word/2010/wordml" xmlns:w15="http://schemas.microsoft.com/office/word/2012/wordml" xmlns:w16cex="http://schemas.microsoft.com/office/word/2018/wordml/cex" xmlns:w16cid="http://schemas.microsoft.com/office/word/2016/wordml/cid" xmlns:w16="http://schemas.microsoft.com/office/word/2018/wordml" xmlns:w16du="http://schemas.microsoft.com/office/word/2023/wordml/word16du" xmlns:w16sdtdh="http://schemas.microsoft.com/office/word/2020/wordml/sdtdatahash" xmlns:w16se="http://schemas.microsoft.com/office/word/2015/wordml/symex" xmlns:wpg="http://schemas.microsoft.com/office/word/2010/wordprocessingGroup" xmlns:wpi="http://schemas.microsoft.com/office/word/2010/wordprocessingInk" xmlns:wne="http://schemas.microsoft.com/office/word/2006/wordml" xmlns:wps="http://schemas.microsoft.com/office/word/2010/wordprocessingShape" mc:Ignorable="w14 w15 w16se w16cid w16 w16cex w16sdtdh w16du wp14">
+<w:footnotes xmlns:wpc="http://schemas.microsoft.com/office/word/2010/wordprocessingCanvas" xmlns:cx="http://schemas.microsoft.com/office/drawing/2014/chartex" xmlns:cx1="http://schemas.microsoft.com/office/drawing/2015/9/8/chartex" xmlns:cx2="http://schemas.microsoft.com/office/drawing/2015/10/21/chartex" xmlns:cx3="http://schemas.microsoft.com/office/drawing/2016/5/9/chartex" xmlns:cx4="http://schemas.microsoft.com/office/drawing/2016/5/10/chartex" xmlns:cx5="http://schemas.microsoft.com/office/drawing/2016/5/11/chartex" xmlns:cx6="http://schemas.microsoft.com/office/drawing/2016/5/12/chartex" xmlns:cx7="http://schemas.microsoft.com/office/drawing/2016/5/13/chartex" xmlns:cx8="http://schemas.microsoft.com/office/drawing/2016/5/14/chartex" xmlns:mc="http://schemas.openxmlformats.org/markup-compatibility/2006" xmlns:aink="http://schemas.microsoft.com/office/drawing/2016/ink" xmlns:am3d="http://schemas.microsoft.com/office/drawing/2017/model3d" xmlns:o="urn:schemas-microsoft-com:office:office" xmlns:oel="http://schemas.microsoft.com/office/2019/extlst" xmlns:r="http://schemas.openxmlformats.org/officeDocument/2006/relationships" xmlns:m="http://schemas.openxmlformats.org/officeDocument/2006/math" xmlns:v="urn:schemas-microsoft-com:vml" xmlns:wp14="http://schemas.microsoft.com/office/word/2010/wordprocessingDrawing" xmlns:wp="http://schemas.openxmlformats.org/drawingml/2006/wordprocessingDrawing" xmlns:w10="urn:schemas-microsoft-com:office:word" xmlns:w="http://schemas.openxmlformats.org/wordprocessingml/2006/main" xmlns:w14="http://schemas.microsoft.com/office/word/2010/wordml" xmlns:w15="http://schemas.microsoft.com/office/word/2012/wordml" xmlns:w16cex="http://schemas.microsoft.com/office/word/2018/wordml/cex" xmlns:w16cid="http://schemas.microsoft.com/office/word/2016/wordml/cid" xmlns:w16="http://schemas.microsoft.com/office/word/2018/wordml" xmlns:w16du="http://schemas.microsoft.com/office/word/2023/wordml/word16du" xmlns:w16sdtdh="http://schemas.microsoft.com/office/word/2020/wordml/sdtdatahash" xmlns:w16sdtfl="http://schemas.microsoft.com/office/word/2024/wordml/sdtformatlock" xmlns:w16se="http://schemas.microsoft.com/office/word/2015/wordml/symex" xmlns:wpg="http://schemas.microsoft.com/office/word/2010/wordprocessingGroup" xmlns:wpi="http://schemas.microsoft.com/office/word/2010/wordprocessingInk" xmlns:wne="http://schemas.microsoft.com/office/word/2006/wordml" xmlns:wps="http://schemas.microsoft.com/office/word/2010/wordprocessingShape" mc:Ignorable="w14 w15 w16se w16cid w16 w16cex w16sdtdh w16sdtfl w16du wp14">
   <w:footnote w:type="separator" w:id="-1">
     <w:p>
       <w:r>
@@ -1619,7 +1742,7 @@
 </file>
 
 <file path=word/numbering.xml><?xml version="1.0" encoding="utf-8"?>
-<w:numbering xmlns:wpc="http://schemas.microsoft.com/office/word/2010/wordprocessingCanvas" xmlns:cx="http://schemas.microsoft.com/office/drawing/2014/chartex" xmlns:cx1="http://schemas.microsoft.com/office/drawing/2015/9/8/chartex" xmlns:cx2="http://schemas.microsoft.com/office/drawing/2015/10/21/chartex" xmlns:cx3="http://schemas.microsoft.com/office/drawing/2016/5/9/chartex" xmlns:cx4="http://schemas.microsoft.com/office/drawing/2016/5/10/chartex" xmlns:cx5="http://schemas.microsoft.com/office/drawing/2016/5/11/chartex" xmlns:cx6="http://schemas.microsoft.com/office/drawing/2016/5/12/chartex" xmlns:cx7="http://schemas.microsoft.com/office/drawing/2016/5/13/chartex" xmlns:cx8="http://schemas.microsoft.com/office/drawing/2016/5/14/chartex" xmlns:mc="http://schemas.openxmlformats.org/markup-compatibility/2006" xmlns:aink="http://schemas.microsoft.com/office/drawing/2016/ink" xmlns:am3d="http://schemas.microsoft.com/office/drawing/2017/model3d" xmlns:o="urn:schemas-microsoft-com:office:office" xmlns:oel="http://schemas.microsoft.com/office/2019/extlst" xmlns:r="http://schemas.openxmlformats.org/officeDocument/2006/relationships" xmlns:m="http://schemas.openxmlformats.org/officeDocument/2006/math" xmlns:v="urn:schemas-microsoft-com:vml" xmlns:wp14="http://schemas.microsoft.com/office/word/2010/wordprocessingDrawing" xmlns:wp="http://schemas.openxmlformats.org/drawingml/2006/wordprocessingDrawing" xmlns:w10="urn:schemas-microsoft-com:office:word" xmlns:w="http://schemas.openxmlformats.org/wordprocessingml/2006/main" xmlns:w14="http://schemas.microsoft.com/office/word/2010/wordml" xmlns:w15="http://schemas.microsoft.com/office/word/2012/wordml" xmlns:w16cex="http://schemas.microsoft.com/office/word/2018/wordml/cex" xmlns:w16cid="http://schemas.microsoft.com/office/word/2016/wordml/cid" xmlns:w16="http://schemas.microsoft.com/office/word/2018/wordml" xmlns:w16du="http://schemas.microsoft.com/office/word/2023/wordml/word16du" xmlns:w16sdtdh="http://schemas.microsoft.com/office/word/2020/wordml/sdtdatahash" xmlns:w16se="http://schemas.microsoft.com/office/word/2015/wordml/symex" xmlns:wpg="http://schemas.microsoft.com/office/word/2010/wordprocessingGroup" xmlns:wpi="http://schemas.microsoft.com/office/word/2010/wordprocessingInk" xmlns:wne="http://schemas.microsoft.com/office/word/2006/wordml" xmlns:wps="http://schemas.microsoft.com/office/word/2010/wordprocessingShape" mc:Ignorable="w14 w15 w16se w16cid w16 w16cex w16sdtdh w16du wp14">
+<w:numbering xmlns:wpc="http://schemas.microsoft.com/office/word/2010/wordprocessingCanvas" xmlns:cx="http://schemas.microsoft.com/office/drawing/2014/chartex" xmlns:cx1="http://schemas.microsoft.com/office/drawing/2015/9/8/chartex" xmlns:cx2="http://schemas.microsoft.com/office/drawing/2015/10/21/chartex" xmlns:cx3="http://schemas.microsoft.com/office/drawing/2016/5/9/chartex" xmlns:cx4="http://schemas.microsoft.com/office/drawing/2016/5/10/chartex" xmlns:cx5="http://schemas.microsoft.com/office/drawing/2016/5/11/chartex" xmlns:cx6="http://schemas.microsoft.com/office/drawing/2016/5/12/chartex" xmlns:cx7="http://schemas.microsoft.com/office/drawing/2016/5/13/chartex" xmlns:cx8="http://schemas.microsoft.com/office/drawing/2016/5/14/chartex" xmlns:mc="http://schemas.openxmlformats.org/markup-compatibility/2006" xmlns:aink="http://schemas.microsoft.com/office/drawing/2016/ink" xmlns:am3d="http://schemas.microsoft.com/office/drawing/2017/model3d" xmlns:o="urn:schemas-microsoft-com:office:office" xmlns:oel="http://schemas.microsoft.com/office/2019/extlst" xmlns:r="http://schemas.openxmlformats.org/officeDocument/2006/relationships" xmlns:m="http://schemas.openxmlformats.org/officeDocument/2006/math" xmlns:v="urn:schemas-microsoft-com:vml" xmlns:wp14="http://schemas.microsoft.com/office/word/2010/wordprocessingDrawing" xmlns:wp="http://schemas.openxmlformats.org/drawingml/2006/wordprocessingDrawing" xmlns:w10="urn:schemas-microsoft-com:office:word" xmlns:w="http://schemas.openxmlformats.org/wordprocessingml/2006/main" xmlns:w14="http://schemas.microsoft.com/office/word/2010/wordml" xmlns:w15="http://schemas.microsoft.com/office/word/2012/wordml" xmlns:w16cex="http://schemas.microsoft.com/office/word/2018/wordml/cex" xmlns:w16cid="http://schemas.microsoft.com/office/word/2016/wordml/cid" xmlns:w16="http://schemas.microsoft.com/office/word/2018/wordml" xmlns:w16du="http://schemas.microsoft.com/office/word/2023/wordml/word16du" xmlns:w16sdtdh="http://schemas.microsoft.com/office/word/2020/wordml/sdtdatahash" xmlns:w16sdtfl="http://schemas.microsoft.com/office/word/2024/wordml/sdtformatlock" xmlns:w16se="http://schemas.microsoft.com/office/word/2015/wordml/symex" xmlns:wpg="http://schemas.microsoft.com/office/word/2010/wordprocessingGroup" xmlns:wpi="http://schemas.microsoft.com/office/word/2010/wordprocessingInk" xmlns:wne="http://schemas.microsoft.com/office/word/2006/wordml" xmlns:wps="http://schemas.microsoft.com/office/word/2010/wordprocessingShape" mc:Ignorable="w14 w15 w16se w16cid w16 w16cex w16sdtdh w16sdtfl w16du wp14">
   <w:abstractNum w:abstractNumId="0" w15:restartNumberingAfterBreak="0">
     <w:nsid w:val="2EDC697B"/>
     <w:multiLevelType w:val="multilevel"/>
@@ -1740,7 +1863,7 @@
 </file>
 
 <file path=word/styles.xml><?xml version="1.0" encoding="utf-8"?>
-<w:styles xmlns:mc="http://schemas.openxmlformats.org/markup-compatibility/2006" xmlns:r="http://schemas.openxmlformats.org/officeDocument/2006/relationships" xmlns:w="http://schemas.openxmlformats.org/wordprocessingml/2006/main" xmlns:w14="http://schemas.microsoft.com/office/word/2010/wordml" xmlns:w15="http://schemas.microsoft.com/office/word/2012/wordml" xmlns:w16cex="http://schemas.microsoft.com/office/word/2018/wordml/cex" xmlns:w16cid="http://schemas.microsoft.com/office/word/2016/wordml/cid" xmlns:w16="http://schemas.microsoft.com/office/word/2018/wordml" xmlns:w16du="http://schemas.microsoft.com/office/word/2023/wordml/word16du" xmlns:w16sdtdh="http://schemas.microsoft.com/office/word/2020/wordml/sdtdatahash" xmlns:w16se="http://schemas.microsoft.com/office/word/2015/wordml/symex" mc:Ignorable="w14 w15 w16se w16cid w16 w16cex w16sdtdh w16du">
+<w:styles xmlns:mc="http://schemas.openxmlformats.org/markup-compatibility/2006" xmlns:r="http://schemas.openxmlformats.org/officeDocument/2006/relationships" xmlns:w="http://schemas.openxmlformats.org/wordprocessingml/2006/main" xmlns:w14="http://schemas.microsoft.com/office/word/2010/wordml" xmlns:w15="http://schemas.microsoft.com/office/word/2012/wordml" xmlns:w16cex="http://schemas.microsoft.com/office/word/2018/wordml/cex" xmlns:w16cid="http://schemas.microsoft.com/office/word/2016/wordml/cid" xmlns:w16="http://schemas.microsoft.com/office/word/2018/wordml" xmlns:w16du="http://schemas.microsoft.com/office/word/2023/wordml/word16du" xmlns:w16sdtdh="http://schemas.microsoft.com/office/word/2020/wordml/sdtdatahash" xmlns:w16sdtfl="http://schemas.microsoft.com/office/word/2024/wordml/sdtformatlock" xmlns:w16se="http://schemas.microsoft.com/office/word/2015/wordml/symex" mc:Ignorable="w14 w15 w16se w16cid w16 w16cex w16sdtdh w16sdtfl w16du">
   <w:docDefaults>
     <w:rPrDefault>
       <w:rPr>
@@ -2253,6 +2376,7 @@
   <w:style w:type="character" w:default="1" w:styleId="a0">
     <w:name w:val="Default Paragraph Font"/>
     <w:uiPriority w:val="1"/>
+    <w:semiHidden/>
     <w:unhideWhenUsed/>
   </w:style>
   <w:style w:type="table" w:default="1" w:styleId="a1">

--- a/Resume.docx
+++ b/Resume.docx
@@ -410,7 +410,7 @@
           <w:bCs/>
           <w:lang w:val="en-US"/>
         </w:rPr>
-        <w:t>Network &amp; System Administration</w:t>
+        <w:t>Сети и администрирование (Network &amp; System Administration)</w:t>
       </w:r>
       <w:r>
         <w:rPr>
@@ -433,6 +433,7 @@
         <w:rPr>
           <w:rFonts w:ascii="Arial" w:eastAsia="Arial" w:hAnsi="Arial" w:cs="Arial"/>
           <w:bCs/>
+          <w:lang w:val="en-US"/>
         </w:rPr>
       </w:pPr>
       <w:r>
@@ -441,12 +442,13 @@
           <w:bCs/>
           <w:lang w:val="en-US"/>
         </w:rPr>
-        <w:t>Knowledge of Operating System</w:t>
+        <w:t>знание операционных систем (Knowledge of Operating System)</w:t>
       </w:r>
       <w:r>
         <w:rPr>
           <w:rFonts w:ascii="Arial" w:eastAsia="Arial" w:hAnsi="Arial" w:cs="Arial"/>
           <w:bCs/>
+          <w:lang w:val="en-US"/>
         </w:rPr>
         <w:t>.</w:t>
       </w:r>
@@ -464,20 +466,44 @@
         <w:rPr>
           <w:rFonts w:ascii="Arial" w:eastAsia="Arial" w:hAnsi="Arial" w:cs="Arial"/>
           <w:bCs/>
+          <w:lang w:val="en-US"/>
         </w:rPr>
       </w:pPr>
       <w:r>
         <w:rPr>
           <w:rFonts w:ascii="Arial" w:eastAsia="Arial" w:hAnsi="Arial" w:cs="Arial"/>
           <w:bCs/>
-          <w:lang w:val="en-US"/>
-        </w:rPr>
-        <w:t>Network Security Control</w:t>
+        </w:rPr>
+        <w:t>сетевая</w:t>
       </w:r>
       <w:r>
         <w:rPr>
           <w:rFonts w:ascii="Arial" w:eastAsia="Arial" w:hAnsi="Arial" w:cs="Arial"/>
           <w:bCs/>
+          <w:lang w:val="en-US"/>
+        </w:rPr>
+        <w:t xml:space="preserve"> </w:t>
+      </w:r>
+      <w:r>
+        <w:rPr>
+          <w:rFonts w:ascii="Arial" w:eastAsia="Arial" w:hAnsi="Arial" w:cs="Arial"/>
+          <w:bCs/>
+        </w:rPr>
+        <w:t>безопасность</w:t>
+      </w:r>
+      <w:r>
+        <w:rPr>
+          <w:rFonts w:ascii="Arial" w:eastAsia="Arial" w:hAnsi="Arial" w:cs="Arial"/>
+          <w:bCs/>
+          <w:lang w:val="en-US"/>
+        </w:rPr>
+        <w:t xml:space="preserve"> (Network Security Control)</w:t>
+      </w:r>
+      <w:r>
+        <w:rPr>
+          <w:rFonts w:ascii="Arial" w:eastAsia="Arial" w:hAnsi="Arial" w:cs="Arial"/>
+          <w:bCs/>
+          <w:lang w:val="en-US"/>
         </w:rPr>
         <w:t>.</w:t>
       </w:r>
@@ -501,9 +527,38 @@
         <w:rPr>
           <w:rFonts w:ascii="Arial" w:eastAsia="Arial" w:hAnsi="Arial" w:cs="Arial"/>
           <w:bCs/>
-          <w:lang w:val="en-US"/>
-        </w:rPr>
-        <w:t>Coding Skills</w:t>
+        </w:rPr>
+        <w:t>кодинг и уязвимости (</w:t>
+      </w:r>
+      <w:r>
+        <w:rPr>
+          <w:rFonts w:ascii="Arial" w:eastAsia="Arial" w:hAnsi="Arial" w:cs="Arial"/>
+          <w:bCs/>
+          <w:lang w:val="en-US"/>
+        </w:rPr>
+        <w:t>Coding</w:t>
+      </w:r>
+      <w:r>
+        <w:rPr>
+          <w:rFonts w:ascii="Arial" w:eastAsia="Arial" w:hAnsi="Arial" w:cs="Arial"/>
+          <w:bCs/>
+        </w:rPr>
+        <w:t xml:space="preserve"> </w:t>
+      </w:r>
+      <w:r>
+        <w:rPr>
+          <w:rFonts w:ascii="Arial" w:eastAsia="Arial" w:hAnsi="Arial" w:cs="Arial"/>
+          <w:bCs/>
+          <w:lang w:val="en-US"/>
+        </w:rPr>
+        <w:t>Skills</w:t>
+      </w:r>
+      <w:r>
+        <w:rPr>
+          <w:rFonts w:ascii="Arial" w:eastAsia="Arial" w:hAnsi="Arial" w:cs="Arial"/>
+          <w:bCs/>
+        </w:rPr>
+        <w:t>)</w:t>
       </w:r>
       <w:r>
         <w:rPr>
@@ -534,7 +589,7 @@
           <w:bCs/>
           <w:lang w:val="en-US"/>
         </w:rPr>
-        <w:t>Cloud Security</w:t>
+        <w:t>облачная безопасность (Cloud Security)</w:t>
       </w:r>
       <w:r>
         <w:rPr>
@@ -2376,7 +2431,6 @@
   <w:style w:type="character" w:default="1" w:styleId="a0">
     <w:name w:val="Default Paragraph Font"/>
     <w:uiPriority w:val="1"/>
-    <w:semiHidden/>
     <w:unhideWhenUsed/>
   </w:style>
   <w:style w:type="table" w:default="1" w:styleId="a1">
